--- a/doc/Lista de Requisitos.docx
+++ b/doc/Lista de Requisitos.docx
@@ -273,6 +273,27 @@
       <w:pPr>
         <w:pStyle w:val="PargrafodaLista"/>
         <w:numPr>
+          <w:ilvl w:val="0"/>
+          <w:numId w:val="2"/>
+        </w:numPr>
+        <w:jc w:val="both"/>
+        <w:rPr>
+          <w:b/>
+          <w:bCs/>
+        </w:rPr>
+      </w:pPr>
+      <w:r>
+        <w:rPr>
+          <w:b/>
+          <w:bCs/>
+        </w:rPr>
+        <w:t>Características dos usuários</w:t>
+      </w:r>
+    </w:p>
+    <w:p>
+      <w:pPr>
+        <w:pStyle w:val="PargrafodaLista"/>
+        <w:numPr>
           <w:ilvl w:val="1"/>
           <w:numId w:val="2"/>
         </w:numPr>
@@ -280,20 +301,10 @@
         <w:rPr>
           <w:b/>
           <w:bCs/>
-          <w:highlight w:val="yellow"/>
         </w:rPr>
       </w:pPr>
       <w:r>
-        <w:rPr>
-          <w:highlight w:val="yellow"/>
-        </w:rPr>
-        <w:t>Desenhar algumas interfaces</w:t>
-      </w:r>
-      <w:r>
-        <w:rPr>
-          <w:highlight w:val="yellow"/>
-        </w:rPr>
-        <w:t xml:space="preserve"> </w:t>
+        <w:t>Os usuários dos sistemas serão os funcionários e alunos de uma escola.</w:t>
       </w:r>
     </w:p>
     <w:p>
@@ -314,7 +325,7 @@
           <w:b/>
           <w:bCs/>
         </w:rPr>
-        <w:t>Características dos usuários</w:t>
+        <w:t>Restrições</w:t>
       </w:r>
     </w:p>
     <w:p>
@@ -331,45 +342,13 @@
         </w:rPr>
       </w:pPr>
       <w:r>
-        <w:t>Os usuários dos sistemas serão os funcionários e alunos de uma escola.</w:t>
+        <w:t xml:space="preserve">O sistema deverá ser desenvolvido na linguagem C# com framework .Net </w:t>
       </w:r>
-    </w:p>
-    <w:p>
-      <w:pPr>
-        <w:pStyle w:val="PargrafodaLista"/>
-        <w:numPr>
-          <w:ilvl w:val="0"/>
-          <w:numId w:val="2"/>
-        </w:numPr>
-        <w:jc w:val="both"/>
-        <w:rPr>
-          <w:b/>
-          <w:bCs/>
-        </w:rPr>
-      </w:pPr>
       <w:r>
-        <w:rPr>
-          <w:b/>
-          <w:bCs/>
-        </w:rPr>
-        <w:t>Restrições</w:t>
+        <w:t>6</w:t>
       </w:r>
-    </w:p>
-    <w:p>
-      <w:pPr>
-        <w:pStyle w:val="PargrafodaLista"/>
-        <w:numPr>
-          <w:ilvl w:val="1"/>
-          <w:numId w:val="2"/>
-        </w:numPr>
-        <w:jc w:val="both"/>
-        <w:rPr>
-          <w:b/>
-          <w:bCs/>
-        </w:rPr>
-      </w:pPr>
       <w:r>
-        <w:t>O sistema deverá ser desenvolvido na linguagem C# com framework .Net 8, com banco de dados MongoDB.</w:t>
+        <w:t>, com banco de dados MongoDB.</w:t>
       </w:r>
     </w:p>
     <w:p>
@@ -4122,16 +4101,7 @@
           <w:sz w:val="30"/>
           <w:szCs w:val="30"/>
         </w:rPr>
-        <w:t xml:space="preserve">Cadastro de </w:t>
-      </w:r>
-      <w:r>
-        <w:rPr>
-          <w:b/>
-          <w:bCs/>
-          <w:sz w:val="30"/>
-          <w:szCs w:val="30"/>
-        </w:rPr>
-        <w:t>área de conhecimento</w:t>
+        <w:t>Cadastro de área de conhecimento</w:t>
       </w:r>
     </w:p>
     <w:tbl>
@@ -4232,23 +4202,7 @@
                 <w:sz w:val="20"/>
                 <w:szCs w:val="20"/>
               </w:rPr>
-              <w:t xml:space="preserve">Lista as </w:t>
-            </w:r>
-            <w:r>
-              <w:rPr>
-                <w:rFonts w:cstheme="minorHAnsi"/>
-                <w:sz w:val="20"/>
-                <w:szCs w:val="20"/>
-              </w:rPr>
-              <w:t>áreas de conhecimento</w:t>
-            </w:r>
-            <w:r>
-              <w:rPr>
-                <w:rFonts w:cstheme="minorHAnsi"/>
-                <w:sz w:val="20"/>
-                <w:szCs w:val="20"/>
-              </w:rPr>
-              <w:t xml:space="preserve"> cadastrados no sistema</w:t>
+              <w:t>Lista as áreas de conhecimento cadastrados no sistema</w:t>
             </w:r>
           </w:p>
         </w:tc>
@@ -4418,23 +4372,7 @@
                 <w:sz w:val="20"/>
                 <w:szCs w:val="20"/>
               </w:rPr>
-              <w:t xml:space="preserve">O funcionário acessa a tela de </w:t>
-            </w:r>
-            <w:r>
-              <w:rPr>
-                <w:rFonts w:cstheme="minorHAnsi"/>
-                <w:sz w:val="20"/>
-                <w:szCs w:val="20"/>
-              </w:rPr>
-              <w:t>área de conhecimento</w:t>
-            </w:r>
-            <w:r>
-              <w:rPr>
-                <w:rFonts w:cstheme="minorHAnsi"/>
-                <w:sz w:val="20"/>
-                <w:szCs w:val="20"/>
-              </w:rPr>
-              <w:t>.</w:t>
+              <w:t>O funcionário acessa a tela de área de conhecimento.</w:t>
             </w:r>
           </w:p>
           <w:p>
@@ -4458,55 +4396,7 @@
                 <w:sz w:val="20"/>
                 <w:szCs w:val="20"/>
               </w:rPr>
-              <w:t xml:space="preserve">O sistema apresenta a lista de </w:t>
-            </w:r>
-            <w:r>
-              <w:rPr>
-                <w:rFonts w:cstheme="minorHAnsi"/>
-                <w:sz w:val="20"/>
-                <w:szCs w:val="20"/>
-              </w:rPr>
-              <w:t>áreas de conhecimento</w:t>
-            </w:r>
-            <w:r>
-              <w:rPr>
-                <w:rFonts w:cstheme="minorHAnsi"/>
-                <w:sz w:val="20"/>
-                <w:szCs w:val="20"/>
-              </w:rPr>
-              <w:t xml:space="preserve"> cadastrad</w:t>
-            </w:r>
-            <w:r>
-              <w:rPr>
-                <w:rFonts w:cstheme="minorHAnsi"/>
-                <w:sz w:val="20"/>
-                <w:szCs w:val="20"/>
-              </w:rPr>
-              <w:t>a</w:t>
-            </w:r>
-            <w:r>
-              <w:rPr>
-                <w:rFonts w:cstheme="minorHAnsi"/>
-                <w:sz w:val="20"/>
-                <w:szCs w:val="20"/>
-              </w:rPr>
-              <w:t xml:space="preserve">s com as colunas </w:t>
-            </w:r>
-            <w:r>
-              <w:rPr>
-                <w:rFonts w:cstheme="minorHAnsi"/>
-                <w:sz w:val="20"/>
-                <w:szCs w:val="20"/>
-              </w:rPr>
-              <w:t>código e nome</w:t>
-            </w:r>
-            <w:r>
-              <w:rPr>
-                <w:rFonts w:cstheme="minorHAnsi"/>
-                <w:sz w:val="20"/>
-                <w:szCs w:val="20"/>
-              </w:rPr>
-              <w:t xml:space="preserve">. </w:t>
+              <w:t xml:space="preserve">O sistema apresenta a lista de áreas de conhecimento cadastradas com as colunas código e nome. </w:t>
             </w:r>
           </w:p>
           <w:p>
@@ -5739,15 +5629,7 @@
                 <w:szCs w:val="20"/>
               </w:rPr>
               <w:lastRenderedPageBreak/>
-              <w:t xml:space="preserve">Listar </w:t>
-            </w:r>
-            <w:r>
-              <w:rPr>
-                <w:rFonts w:cstheme="minorHAnsi"/>
-                <w:sz w:val="20"/>
-                <w:szCs w:val="20"/>
-              </w:rPr>
-              <w:t xml:space="preserve">tipo de publicações </w:t>
+              <w:t xml:space="preserve">Listar tipo de publicações </w:t>
             </w:r>
           </w:p>
         </w:tc>
@@ -5801,23 +5683,7 @@
                 <w:sz w:val="20"/>
                 <w:szCs w:val="20"/>
               </w:rPr>
-              <w:t xml:space="preserve">Lista </w:t>
-            </w:r>
-            <w:r>
-              <w:rPr>
-                <w:rFonts w:cstheme="minorHAnsi"/>
-                <w:sz w:val="20"/>
-                <w:szCs w:val="20"/>
-              </w:rPr>
-              <w:t xml:space="preserve">os tipos de publicação </w:t>
-            </w:r>
-            <w:r>
-              <w:rPr>
-                <w:rFonts w:cstheme="minorHAnsi"/>
-                <w:sz w:val="20"/>
-                <w:szCs w:val="20"/>
-              </w:rPr>
-              <w:t>cadastrados no sistema</w:t>
+              <w:t>Lista os tipos de publicação cadastrados no sistema</w:t>
             </w:r>
           </w:p>
         </w:tc>
@@ -5987,15 +5853,7 @@
                 <w:sz w:val="20"/>
                 <w:szCs w:val="20"/>
               </w:rPr>
-              <w:t xml:space="preserve">O funcionário acessa a tela de </w:t>
-            </w:r>
-            <w:r>
-              <w:rPr>
-                <w:rFonts w:cstheme="minorHAnsi"/>
-                <w:sz w:val="20"/>
-                <w:szCs w:val="20"/>
-              </w:rPr>
-              <w:t>tipo de publicações.</w:t>
+              <w:t>O funcionário acessa a tela de tipo de publicações.</w:t>
             </w:r>
           </w:p>
           <w:p>
@@ -6019,39 +5877,7 @@
                 <w:sz w:val="20"/>
                 <w:szCs w:val="20"/>
               </w:rPr>
-              <w:t xml:space="preserve">O sistema apresenta a lista de </w:t>
-            </w:r>
-            <w:r>
-              <w:rPr>
-                <w:rFonts w:cstheme="minorHAnsi"/>
-                <w:sz w:val="20"/>
-                <w:szCs w:val="20"/>
-              </w:rPr>
-              <w:t xml:space="preserve">tipo de publicações </w:t>
-            </w:r>
-            <w:r>
-              <w:rPr>
-                <w:rFonts w:cstheme="minorHAnsi"/>
-                <w:sz w:val="20"/>
-                <w:szCs w:val="20"/>
-              </w:rPr>
-              <w:t>cadastrad</w:t>
-            </w:r>
-            <w:r>
-              <w:rPr>
-                <w:rFonts w:cstheme="minorHAnsi"/>
-                <w:sz w:val="20"/>
-                <w:szCs w:val="20"/>
-              </w:rPr>
-              <w:t>o</w:t>
-            </w:r>
-            <w:r>
-              <w:rPr>
-                <w:rFonts w:cstheme="minorHAnsi"/>
-                <w:sz w:val="20"/>
-                <w:szCs w:val="20"/>
-              </w:rPr>
-              <w:t xml:space="preserve">s com as colunas código e nome. </w:t>
+              <w:t xml:space="preserve">O sistema apresenta a lista de tipo de publicações cadastrados com as colunas código e nome. </w:t>
             </w:r>
           </w:p>
           <w:p>
@@ -6190,15 +6016,7 @@
                 <w:sz w:val="20"/>
                 <w:szCs w:val="20"/>
               </w:rPr>
-              <w:t xml:space="preserve"> tipo de publicações </w:t>
-            </w:r>
-            <w:r>
-              <w:rPr>
-                <w:rFonts w:cstheme="minorHAnsi"/>
-                <w:sz w:val="20"/>
-                <w:szCs w:val="20"/>
-              </w:rPr>
-              <w:t>est</w:t>
+              <w:t xml:space="preserve"> tipo de publicações est</w:t>
             </w:r>
             <w:r>
               <w:rPr>
@@ -6222,23 +6040,7 @@
                 <w:sz w:val="20"/>
                 <w:szCs w:val="20"/>
               </w:rPr>
-              <w:t>Não foram encontrad</w:t>
-            </w:r>
-            <w:r>
-              <w:rPr>
-                <w:b/>
-                <w:sz w:val="20"/>
-                <w:szCs w:val="20"/>
-              </w:rPr>
-              <w:t>os tipo de publicações</w:t>
-            </w:r>
-            <w:r>
-              <w:rPr>
-                <w:b/>
-                <w:sz w:val="20"/>
-                <w:szCs w:val="20"/>
-              </w:rPr>
-              <w:t>].</w:t>
+              <w:t>Não foram encontrados tipo de publicações].</w:t>
             </w:r>
           </w:p>
           <w:p>
@@ -6262,39 +6064,7 @@
                 <w:sz w:val="20"/>
                 <w:szCs w:val="20"/>
               </w:rPr>
-              <w:t xml:space="preserve">O funcionário clica no botão de cadastrar </w:t>
-            </w:r>
-            <w:r>
-              <w:rPr>
-                <w:rFonts w:cstheme="minorHAnsi"/>
-                <w:sz w:val="20"/>
-                <w:szCs w:val="20"/>
-              </w:rPr>
-              <w:t>tipo de publicações</w:t>
-            </w:r>
-            <w:r>
-              <w:rPr>
-                <w:rFonts w:cstheme="minorHAnsi"/>
-                <w:sz w:val="20"/>
-                <w:szCs w:val="20"/>
-              </w:rPr>
-              <w:t xml:space="preserve">, o sistema redireciona para tela de cadastrar </w:t>
-            </w:r>
-            <w:r>
-              <w:rPr>
-                <w:rFonts w:cstheme="minorHAnsi"/>
-                <w:sz w:val="20"/>
-                <w:szCs w:val="20"/>
-              </w:rPr>
-              <w:t>tipo de publicações</w:t>
-            </w:r>
-            <w:r>
-              <w:rPr>
-                <w:rFonts w:cstheme="minorHAnsi"/>
-                <w:sz w:val="20"/>
-                <w:szCs w:val="20"/>
-              </w:rPr>
-              <w:t>.</w:t>
+              <w:t>O funcionário clica no botão de cadastrar tipo de publicações, o sistema redireciona para tela de cadastrar tipo de publicações.</w:t>
             </w:r>
           </w:p>
           <w:p>
@@ -6318,39 +6088,7 @@
                 <w:sz w:val="20"/>
                 <w:szCs w:val="20"/>
               </w:rPr>
-              <w:t xml:space="preserve">O funcionário clica no botão de editar </w:t>
-            </w:r>
-            <w:r>
-              <w:rPr>
-                <w:rFonts w:cstheme="minorHAnsi"/>
-                <w:sz w:val="20"/>
-                <w:szCs w:val="20"/>
-              </w:rPr>
-              <w:t>tipo de publicações</w:t>
-            </w:r>
-            <w:r>
-              <w:rPr>
-                <w:rFonts w:cstheme="minorHAnsi"/>
-                <w:sz w:val="20"/>
-                <w:szCs w:val="20"/>
-              </w:rPr>
-              <w:t xml:space="preserve">, o sistema redireciona para a tela de editar </w:t>
-            </w:r>
-            <w:r>
-              <w:rPr>
-                <w:rFonts w:cstheme="minorHAnsi"/>
-                <w:sz w:val="20"/>
-                <w:szCs w:val="20"/>
-              </w:rPr>
-              <w:t>tipo de publicações</w:t>
-            </w:r>
-            <w:r>
-              <w:rPr>
-                <w:rFonts w:cstheme="minorHAnsi"/>
-                <w:sz w:val="20"/>
-                <w:szCs w:val="20"/>
-              </w:rPr>
-              <w:t>.</w:t>
+              <w:t>O funcionário clica no botão de editar tipo de publicações, o sistema redireciona para a tela de editar tipo de publicações.</w:t>
             </w:r>
           </w:p>
           <w:p>
@@ -6374,23 +6112,7 @@
                 <w:sz w:val="20"/>
                 <w:szCs w:val="20"/>
               </w:rPr>
-              <w:t xml:space="preserve">O funcionário clica em excluir </w:t>
-            </w:r>
-            <w:r>
-              <w:rPr>
-                <w:rFonts w:cstheme="minorHAnsi"/>
-                <w:sz w:val="20"/>
-                <w:szCs w:val="20"/>
-              </w:rPr>
-              <w:t>tipo de publicações</w:t>
-            </w:r>
-            <w:r>
-              <w:rPr>
-                <w:rFonts w:cstheme="minorHAnsi"/>
-                <w:sz w:val="20"/>
-                <w:szCs w:val="20"/>
-              </w:rPr>
-              <w:t>, o sistema exibe uma mensagem para confirmar a exclusão.</w:t>
+              <w:t>O funcionário clica em excluir tipo de publicações, o sistema exibe uma mensagem para confirmar a exclusão.</w:t>
             </w:r>
           </w:p>
         </w:tc>
@@ -6451,23 +6173,7 @@
                 <w:sz w:val="20"/>
                 <w:szCs w:val="20"/>
               </w:rPr>
-              <w:t xml:space="preserve">ator visualiza a tela de listar </w:t>
-            </w:r>
-            <w:r>
-              <w:rPr>
-                <w:rFonts w:cstheme="minorHAnsi"/>
-                <w:sz w:val="20"/>
-                <w:szCs w:val="20"/>
-              </w:rPr>
-              <w:t>tipo de publicações</w:t>
-            </w:r>
-            <w:r>
-              <w:rPr>
-                <w:rFonts w:cstheme="minorHAnsi"/>
-                <w:sz w:val="20"/>
-                <w:szCs w:val="20"/>
-              </w:rPr>
-              <w:t>.</w:t>
+              <w:t>ator visualiza a tela de listar tipo de publicações.</w:t>
             </w:r>
           </w:p>
         </w:tc>
@@ -6540,23 +6246,7 @@
                 <w:sz w:val="20"/>
                 <w:szCs w:val="20"/>
               </w:rPr>
-              <w:t xml:space="preserve">Se o funcionário clica em excluir, verifica se </w:t>
-            </w:r>
-            <w:r>
-              <w:rPr>
-                <w:rFonts w:cstheme="minorHAnsi"/>
-                <w:sz w:val="20"/>
-                <w:szCs w:val="20"/>
-              </w:rPr>
-              <w:t xml:space="preserve">o tipo de publicações </w:t>
-            </w:r>
-            <w:r>
-              <w:rPr>
-                <w:rFonts w:cstheme="minorHAnsi"/>
-                <w:sz w:val="20"/>
-                <w:szCs w:val="20"/>
-              </w:rPr>
-              <w:t xml:space="preserve">não está </w:t>
+              <w:t xml:space="preserve">Se o funcionário clica em excluir, verifica se o tipo de publicações não está </w:t>
             </w:r>
             <w:r>
               <w:rPr>
@@ -6625,15 +6315,7 @@
                 <w:sz w:val="20"/>
                 <w:szCs w:val="20"/>
               </w:rPr>
-              <w:t xml:space="preserve">Cadastrar e editar </w:t>
-            </w:r>
-            <w:r>
-              <w:rPr>
-                <w:rFonts w:cstheme="minorHAnsi"/>
-                <w:sz w:val="20"/>
-                <w:szCs w:val="20"/>
-              </w:rPr>
-              <w:t xml:space="preserve">tipo de publicações </w:t>
+              <w:t xml:space="preserve">Cadastrar e editar tipo de publicações </w:t>
             </w:r>
           </w:p>
         </w:tc>
@@ -6687,23 +6369,7 @@
                 <w:sz w:val="20"/>
                 <w:szCs w:val="20"/>
               </w:rPr>
-              <w:t xml:space="preserve">Cadastra ou edita um </w:t>
-            </w:r>
-            <w:r>
-              <w:rPr>
-                <w:rFonts w:cstheme="minorHAnsi"/>
-                <w:sz w:val="20"/>
-                <w:szCs w:val="20"/>
-              </w:rPr>
-              <w:t>tipo de publicações</w:t>
-            </w:r>
-            <w:r>
-              <w:rPr>
-                <w:rFonts w:cstheme="minorHAnsi"/>
-                <w:sz w:val="20"/>
-                <w:szCs w:val="20"/>
-              </w:rPr>
-              <w:t>.</w:t>
+              <w:t>Cadastra ou edita um tipo de publicações.</w:t>
             </w:r>
           </w:p>
         </w:tc>
@@ -7329,23 +6995,7 @@
                 <w:sz w:val="20"/>
                 <w:szCs w:val="20"/>
               </w:rPr>
-              <w:t xml:space="preserve">Lista </w:t>
-            </w:r>
-            <w:r>
-              <w:rPr>
-                <w:rFonts w:cstheme="minorHAnsi"/>
-                <w:sz w:val="20"/>
-                <w:szCs w:val="20"/>
-              </w:rPr>
-              <w:t>as</w:t>
-            </w:r>
-            <w:r>
-              <w:rPr>
-                <w:rFonts w:cstheme="minorHAnsi"/>
-                <w:sz w:val="20"/>
-                <w:szCs w:val="20"/>
-              </w:rPr>
-              <w:t xml:space="preserve"> </w:t>
+              <w:t xml:space="preserve">Lista as </w:t>
             </w:r>
             <w:r>
               <w:rPr>
@@ -7555,71 +7205,23 @@
                 <w:sz w:val="20"/>
                 <w:szCs w:val="20"/>
               </w:rPr>
-              <w:t xml:space="preserve">O sistema apresenta a lista de publicações cadastrados com as colunas </w:t>
-            </w:r>
-            <w:r>
-              <w:rPr>
-                <w:rFonts w:cstheme="minorHAnsi"/>
-                <w:sz w:val="20"/>
-                <w:szCs w:val="20"/>
-              </w:rPr>
-              <w:t>n</w:t>
-            </w:r>
-            <w:r>
-              <w:rPr>
-                <w:rFonts w:cstheme="minorHAnsi"/>
-                <w:sz w:val="20"/>
-                <w:szCs w:val="20"/>
-              </w:rPr>
-              <w:t>ome</w:t>
-            </w:r>
-            <w:r>
-              <w:rPr>
-                <w:rFonts w:cstheme="minorHAnsi"/>
-                <w:sz w:val="20"/>
-                <w:szCs w:val="20"/>
-              </w:rPr>
-              <w:t>, autor, editora</w:t>
-            </w:r>
-            <w:r>
-              <w:rPr>
-                <w:rFonts w:cstheme="minorHAnsi"/>
-                <w:sz w:val="20"/>
-                <w:szCs w:val="20"/>
-              </w:rPr>
-              <w:t xml:space="preserve">, </w:t>
-            </w:r>
-            <w:r>
-              <w:rPr>
-                <w:rFonts w:cstheme="minorHAnsi"/>
-                <w:sz w:val="20"/>
-                <w:szCs w:val="20"/>
-              </w:rPr>
-              <w:t>tipo de publicaçã</w:t>
-            </w:r>
-            <w:r>
-              <w:rPr>
-                <w:rFonts w:cstheme="minorHAnsi"/>
-                <w:sz w:val="20"/>
-                <w:szCs w:val="20"/>
-              </w:rPr>
-              <w:t>o, área de conhecimento</w:t>
-            </w:r>
-            <w:r>
-              <w:rPr>
-                <w:rFonts w:cstheme="minorHAnsi"/>
-                <w:sz w:val="20"/>
-                <w:szCs w:val="20"/>
-              </w:rPr>
-              <w:t xml:space="preserve"> e ano de lançamento</w:t>
-            </w:r>
-            <w:r>
-              <w:rPr>
-                <w:rFonts w:cstheme="minorHAnsi"/>
-                <w:sz w:val="20"/>
-                <w:szCs w:val="20"/>
-              </w:rPr>
-              <w:t xml:space="preserve">. </w:t>
+              <w:t>O sistema apresenta a lista de publicações cadastrados com as colunas nome, autor, editora</w:t>
+            </w:r>
+            <w:r>
+              <w:rPr>
+                <w:rFonts w:cstheme="minorHAnsi"/>
+                <w:sz w:val="20"/>
+                <w:szCs w:val="20"/>
+              </w:rPr>
+              <w:t>, tipo de publicação, área de conhecimento</w:t>
+            </w:r>
+            <w:r>
+              <w:rPr>
+                <w:rFonts w:cstheme="minorHAnsi"/>
+                <w:sz w:val="20"/>
+                <w:szCs w:val="20"/>
+              </w:rPr>
+              <w:t xml:space="preserve"> e ano de lançamento. </w:t>
             </w:r>
           </w:p>
           <w:p>
@@ -7668,23 +7270,7 @@
                 <w:szCs w:val="20"/>
               </w:rPr>
               <w:lastRenderedPageBreak/>
-              <w:t xml:space="preserve">O funcionário pode editar ou excluir uma </w:t>
-            </w:r>
-            <w:r>
-              <w:rPr>
-                <w:rFonts w:cstheme="minorHAnsi"/>
-                <w:sz w:val="20"/>
-                <w:szCs w:val="20"/>
-              </w:rPr>
-              <w:t xml:space="preserve">publicação </w:t>
-            </w:r>
-            <w:r>
-              <w:rPr>
-                <w:rFonts w:cstheme="minorHAnsi"/>
-                <w:sz w:val="20"/>
-                <w:szCs w:val="20"/>
-              </w:rPr>
-              <w:t>da lista.</w:t>
+              <w:t>O funcionário pode editar ou excluir uma publicação da lista.</w:t>
             </w:r>
           </w:p>
         </w:tc>
@@ -7714,6 +7300,7 @@
                 <w:sz w:val="20"/>
                 <w:szCs w:val="20"/>
               </w:rPr>
+              <w:lastRenderedPageBreak/>
               <w:t>Fluxo Alternativo</w:t>
             </w:r>
           </w:p>
@@ -8474,15 +8061,7 @@
                 <w:sz w:val="20"/>
                 <w:szCs w:val="20"/>
               </w:rPr>
-              <w:t>nome, tipo de publicação, autor, editora</w:t>
-            </w:r>
-            <w:r>
-              <w:rPr>
-                <w:rFonts w:cstheme="minorHAnsi"/>
-                <w:sz w:val="20"/>
-                <w:szCs w:val="20"/>
-              </w:rPr>
-              <w:t>, área de conhecimento</w:t>
+              <w:t>nome, tipo de publicação, autor, editora, área de conhecimento</w:t>
             </w:r>
             <w:r>
               <w:rPr>
@@ -8804,16 +8383,7 @@
           <w:sz w:val="30"/>
           <w:szCs w:val="30"/>
         </w:rPr>
-        <w:t xml:space="preserve">Cadastro de </w:t>
-      </w:r>
-      <w:r>
-        <w:rPr>
-          <w:b/>
-          <w:bCs/>
-          <w:sz w:val="30"/>
-          <w:szCs w:val="30"/>
-        </w:rPr>
-        <w:t>empréstimos</w:t>
+        <w:t>Cadastro de empréstimos</w:t>
       </w:r>
     </w:p>
     <w:tbl>
@@ -9565,6 +9135,7 @@
                 <w:sz w:val="20"/>
                 <w:szCs w:val="20"/>
               </w:rPr>
+              <w:lastRenderedPageBreak/>
               <w:t>Pós condições</w:t>
             </w:r>
           </w:p>
@@ -10389,16 +9960,7 @@
           <w:sz w:val="30"/>
           <w:szCs w:val="30"/>
         </w:rPr>
-        <w:t xml:space="preserve">Cadastro de </w:t>
-      </w:r>
-      <w:r>
-        <w:rPr>
-          <w:b/>
-          <w:bCs/>
-          <w:sz w:val="30"/>
-          <w:szCs w:val="30"/>
-        </w:rPr>
-        <w:t>reserva</w:t>
+        <w:t>Cadastro de reserva</w:t>
       </w:r>
     </w:p>
     <w:tbl>
@@ -10437,23 +9999,7 @@
                 <w:sz w:val="20"/>
                 <w:szCs w:val="20"/>
               </w:rPr>
-              <w:t xml:space="preserve">Listar </w:t>
-            </w:r>
-            <w:r>
-              <w:rPr>
-                <w:rFonts w:cstheme="minorHAnsi"/>
-                <w:sz w:val="20"/>
-                <w:szCs w:val="20"/>
-              </w:rPr>
-              <w:t>reserva</w:t>
-            </w:r>
-            <w:r>
-              <w:rPr>
-                <w:rFonts w:cstheme="minorHAnsi"/>
-                <w:sz w:val="20"/>
-                <w:szCs w:val="20"/>
-              </w:rPr>
-              <w:t xml:space="preserve"> </w:t>
+              <w:t xml:space="preserve">Listar reserva </w:t>
             </w:r>
           </w:p>
         </w:tc>
@@ -10507,39 +10053,7 @@
                 <w:sz w:val="20"/>
                 <w:szCs w:val="20"/>
               </w:rPr>
-              <w:t xml:space="preserve">Lista </w:t>
-            </w:r>
-            <w:r>
-              <w:rPr>
-                <w:rFonts w:cstheme="minorHAnsi"/>
-                <w:sz w:val="20"/>
-                <w:szCs w:val="20"/>
-              </w:rPr>
-              <w:t xml:space="preserve">as reservas </w:t>
-            </w:r>
-            <w:r>
-              <w:rPr>
-                <w:rFonts w:cstheme="minorHAnsi"/>
-                <w:sz w:val="20"/>
-                <w:szCs w:val="20"/>
-              </w:rPr>
-              <w:t>cadastrad</w:t>
-            </w:r>
-            <w:r>
-              <w:rPr>
-                <w:rFonts w:cstheme="minorHAnsi"/>
-                <w:sz w:val="20"/>
-                <w:szCs w:val="20"/>
-              </w:rPr>
-              <w:t>a</w:t>
-            </w:r>
-            <w:r>
-              <w:rPr>
-                <w:rFonts w:cstheme="minorHAnsi"/>
-                <w:sz w:val="20"/>
-                <w:szCs w:val="20"/>
-              </w:rPr>
-              <w:t>s no sistema</w:t>
+              <w:t>Lista as reservas cadastradas no sistema</w:t>
             </w:r>
           </w:p>
         </w:tc>
@@ -10592,15 +10106,7 @@
                 <w:sz w:val="20"/>
                 <w:szCs w:val="20"/>
               </w:rPr>
-              <w:t>Funcionário</w:t>
-            </w:r>
-            <w:r>
-              <w:rPr>
-                <w:rFonts w:cstheme="minorHAnsi"/>
-                <w:sz w:val="20"/>
-                <w:szCs w:val="20"/>
-              </w:rPr>
-              <w:t xml:space="preserve"> e Aluno</w:t>
+              <w:t>Funcionário e Aluno</w:t>
             </w:r>
           </w:p>
         </w:tc>
@@ -10659,23 +10165,7 @@
                 <w:sz w:val="20"/>
                 <w:szCs w:val="20"/>
               </w:rPr>
-              <w:t>O funcionário deve</w:t>
-            </w:r>
-            <w:r>
-              <w:rPr>
-                <w:rFonts w:cstheme="minorHAnsi"/>
-                <w:sz w:val="20"/>
-                <w:szCs w:val="20"/>
-              </w:rPr>
-              <w:t xml:space="preserve"> </w:t>
-            </w:r>
-            <w:r>
-              <w:rPr>
-                <w:rFonts w:cstheme="minorHAnsi"/>
-                <w:sz w:val="20"/>
-                <w:szCs w:val="20"/>
-              </w:rPr>
-              <w:t>estar logado.</w:t>
+              <w:t>O funcionário deve estar logado.</w:t>
             </w:r>
           </w:p>
           <w:p>
@@ -11559,15 +11049,7 @@
                 <w:sz w:val="20"/>
                 <w:szCs w:val="20"/>
               </w:rPr>
-              <w:t xml:space="preserve">As publicações </w:t>
-            </w:r>
-            <w:r>
-              <w:rPr>
-                <w:rFonts w:cstheme="minorHAnsi"/>
-                <w:sz w:val="20"/>
-                <w:szCs w:val="20"/>
-              </w:rPr>
-              <w:t>devem ter sido cadastrad</w:t>
+              <w:t>As publicações devem ter sido cadastrad</w:t>
             </w:r>
             <w:r>
               <w:rPr>

--- a/doc/Lista de Requisitos.docx
+++ b/doc/Lista de Requisitos.docx
@@ -174,19 +174,6 @@
       </w:pPr>
       <w:r>
         <w:t>Cadastro de empréstimos</w:t>
-      </w:r>
-    </w:p>
-    <w:p>
-      <w:pPr>
-        <w:pStyle w:val="PargrafodaLista"/>
-        <w:numPr>
-          <w:ilvl w:val="2"/>
-          <w:numId w:val="2"/>
-        </w:numPr>
-        <w:jc w:val="both"/>
-      </w:pPr>
-      <w:r>
-        <w:t>Cadastro de reserva de livros</w:t>
       </w:r>
     </w:p>
     <w:p>
